--- a/Entregables/Entrega Final/Informe Final.docx
+++ b/Entregables/Entrega Final/Informe Final.docx
@@ -2122,7 +2122,7 @@
     </w:p>
     <w:p>
       <w:r>
-        <w:t>El proyecto concluye con una base sólida para la implementación de estos instrumentos en los laboratorios de Ingeniería Física, marcando un paso hacia la modernización y optimización de las prácticas experimentales. Las pruebas finales del electrómetro están programadas para completarse con el experimento de determinación de \(h\), lo que consolidará su utilidad en aplicaciones clave.</w:t>
+        <w:t>El proyecto concluye con una base sólida para la implementación de estos instrumentos en los laboratorios de Ingeniería Física, marcando un paso hacia la modernización y optimización de las prácticas experimentales. Las pruebas finales del electrómetro están programadas para completarse con el experimento de determinación de h, lo que consolidará su utilidad en aplicaciones clave.</w:t>
       </w:r>
     </w:p>
     <w:p>
